--- a/1_Postman/Work 1 Lana.docx
+++ b/1_Postman/Work 1 Lana.docx
@@ -22,25 +22,7 @@
           <w:sz w:val="28"/>
           <w:szCs w:val="28"/>
         </w:rPr>
-        <w:t>Creat</w:t>
-      </w:r>
-      <w:r>
-        <w:rPr>
-          <w:b/>
-          <w:bCs/>
-          <w:sz w:val="28"/>
-          <w:szCs w:val="28"/>
-        </w:rPr>
-        <w:t>ing</w:t>
-      </w:r>
-      <w:r>
-        <w:rPr>
-          <w:b/>
-          <w:bCs/>
-          <w:sz w:val="28"/>
-          <w:szCs w:val="28"/>
-        </w:rPr>
-        <w:t xml:space="preserve"> reguests in Postman</w:t>
+        <w:t>Creating reguests in Postman</w:t>
       </w:r>
     </w:p>
     <w:p>
@@ -93,7 +75,6 @@
       <w:hyperlink r:id="rId2">
         <w:r>
           <w:rPr>
-            <w:rStyle w:val="InternetLink"/>
             <w:i/>
             <w:iCs/>
             <w:color w:val="2A6099"/>
@@ -101,7 +82,7 @@
             <w:szCs w:val="18"/>
             <w:u w:val="single"/>
           </w:rPr>
-          <w:t>github.com/Strielka/Postman_1</w:t>
+          <w:t>github.com/Strielka/Postman/tree/main/1_Postman</w:t>
         </w:r>
       </w:hyperlink>
     </w:p>
@@ -709,12 +690,10 @@
           <w:t>http://162.55.220.72:5005/user_info_3</w:t>
         </w:r>
       </w:hyperlink>
-      <w:hyperlink r:id="rId6">
-        <w:r>
-          <w:rPr/>
-          <w:t xml:space="preserve"> </w:t>
-        </w:r>
-      </w:hyperlink>
+      <w:r>
+        <w:rPr/>
+        <w:t xml:space="preserve"> </w:t>
+      </w:r>
     </w:p>
     <w:p>
       <w:pPr>
@@ -750,7 +729,7 @@
                     </pic:cNvPicPr>
                   </pic:nvPicPr>
                   <pic:blipFill>
-                    <a:blip r:embed="rId7"/>
+                    <a:blip r:embed="rId6"/>
                     <a:stretch>
                       <a:fillRect/>
                     </a:stretch>
@@ -998,7 +977,7 @@
         <w:jc w:val="left"/>
         <w:rPr/>
       </w:pPr>
-      <w:hyperlink r:id="rId8">
+      <w:hyperlink r:id="rId7">
         <w:r>
           <w:rPr>
             <w:rStyle w:val="InternetLink"/>
@@ -1006,12 +985,10 @@
           <w:t>http://162.55.220.72:5005/object_info_1?name=Lana&amp;age=23&amp;weight=42</w:t>
         </w:r>
       </w:hyperlink>
-      <w:hyperlink r:id="rId9">
-        <w:r>
-          <w:rPr/>
-          <w:t xml:space="preserve"> </w:t>
-        </w:r>
-      </w:hyperlink>
+      <w:r>
+        <w:rPr/>
+        <w:t xml:space="preserve"> </w:t>
+      </w:r>
     </w:p>
     <w:p>
       <w:pPr>
@@ -1048,7 +1025,7 @@
                     </pic:cNvPicPr>
                   </pic:nvPicPr>
                   <pic:blipFill>
-                    <a:blip r:embed="rId10"/>
+                    <a:blip r:embed="rId8"/>
                     <a:srcRect l="0" t="0" r="0" b="3646"/>
                     <a:stretch>
                       <a:fillRect/>
@@ -1381,7 +1358,7 @@
         <w:jc w:val="left"/>
         <w:rPr/>
       </w:pPr>
-      <w:hyperlink r:id="rId11">
+      <w:hyperlink r:id="rId9">
         <w:r>
           <w:rPr>
             <w:rStyle w:val="InternetLink"/>
@@ -1389,12 +1366,10 @@
           <w:t>http://162.55.220.72:5005/object_info_2?name=Lana&amp;age=23&amp;salary=400</w:t>
         </w:r>
       </w:hyperlink>
-      <w:hyperlink r:id="rId12">
-        <w:r>
-          <w:rPr/>
-          <w:t xml:space="preserve"> </w:t>
-        </w:r>
-      </w:hyperlink>
+      <w:r>
+        <w:rPr/>
+        <w:t xml:space="preserve"> </w:t>
+      </w:r>
     </w:p>
     <w:p>
       <w:pPr>
@@ -1431,7 +1406,7 @@
                     </pic:cNvPicPr>
                   </pic:nvPicPr>
                   <pic:blipFill>
-                    <a:blip r:embed="rId13"/>
+                    <a:blip r:embed="rId10"/>
                     <a:stretch>
                       <a:fillRect/>
                     </a:stretch>
@@ -1779,7 +1754,7 @@
         <w:jc w:val="left"/>
         <w:rPr/>
       </w:pPr>
-      <w:hyperlink r:id="rId14">
+      <w:hyperlink r:id="rId11">
         <w:r>
           <w:rPr>
             <w:rStyle w:val="InternetLink"/>
@@ -1787,12 +1762,10 @@
           <w:t>http://162.55.220.72:5005/object_info_3?name=Lana&amp;age=23&amp;salary=400</w:t>
         </w:r>
       </w:hyperlink>
-      <w:hyperlink r:id="rId15">
-        <w:r>
-          <w:rPr/>
-          <w:t xml:space="preserve"> </w:t>
-        </w:r>
-      </w:hyperlink>
+      <w:r>
+        <w:rPr/>
+        <w:t xml:space="preserve"> </w:t>
+      </w:r>
     </w:p>
     <w:p>
       <w:pPr>
@@ -1829,7 +1802,7 @@
                     </pic:cNvPicPr>
                   </pic:nvPicPr>
                   <pic:blipFill>
-                    <a:blip r:embed="rId16"/>
+                    <a:blip r:embed="rId12"/>
                     <a:stretch>
                       <a:fillRect/>
                     </a:stretch>
@@ -2065,7 +2038,7 @@
         <w:jc w:val="left"/>
         <w:rPr/>
       </w:pPr>
-      <w:hyperlink r:id="rId17">
+      <w:hyperlink r:id="rId13">
         <w:r>
           <w:rPr>
             <w:rStyle w:val="InternetLink"/>
@@ -2073,12 +2046,10 @@
           <w:t>http://162.55.220.72:5005/object_info_4?name=Lana&amp;age=23&amp;salary=400</w:t>
         </w:r>
       </w:hyperlink>
-      <w:hyperlink r:id="rId18">
-        <w:r>
-          <w:rPr/>
-          <w:t xml:space="preserve"> </w:t>
-        </w:r>
-      </w:hyperlink>
+      <w:r>
+        <w:rPr/>
+        <w:t xml:space="preserve"> </w:t>
+      </w:r>
     </w:p>
     <w:p>
       <w:pPr>
@@ -2115,7 +2086,7 @@
                     </pic:cNvPicPr>
                   </pic:nvPicPr>
                   <pic:blipFill>
-                    <a:blip r:embed="rId19"/>
+                    <a:blip r:embed="rId14"/>
                     <a:stretch>
                       <a:fillRect/>
                     </a:stretch>
@@ -2447,7 +2418,7 @@
         <w:jc w:val="left"/>
         <w:rPr/>
       </w:pPr>
-      <w:hyperlink r:id="rId20">
+      <w:hyperlink r:id="rId15">
         <w:r>
           <w:rPr>
             <w:rStyle w:val="InternetLink"/>
@@ -2455,12 +2426,10 @@
           <w:t>http://162.55.220.72:5005/user_info_2</w:t>
         </w:r>
       </w:hyperlink>
-      <w:hyperlink r:id="rId21">
-        <w:r>
-          <w:rPr/>
-          <w:t xml:space="preserve"> </w:t>
-        </w:r>
-      </w:hyperlink>
+      <w:r>
+        <w:rPr/>
+        <w:t xml:space="preserve"> </w:t>
+      </w:r>
     </w:p>
     <w:p>
       <w:pPr>
@@ -2497,7 +2466,7 @@
                     </pic:cNvPicPr>
                   </pic:nvPicPr>
                   <pic:blipFill>
-                    <a:blip r:embed="rId22"/>
+                    <a:blip r:embed="rId16"/>
                     <a:stretch>
                       <a:fillRect/>
                     </a:stretch>
@@ -2525,6 +2494,7 @@
       <w:pgNumType w:fmt="decimal"/>
       <w:formProt w:val="false"/>
       <w:textDirection w:val="lrTb"/>
+      <w:docGrid w:type="default" w:linePitch="100" w:charSpace="0"/>
     </w:sectPr>
   </w:body>
 </w:document>
@@ -2537,14 +2507,12 @@
       <w:rPr>
         <w:rFonts w:ascii="Liberation Serif" w:hAnsi="Liberation Serif" w:eastAsia="Noto Serif CJK SC" w:cs="Lohit Devanagari"/>
         <w:kern w:val="2"/>
-        <w:sz w:val="24"/>
         <w:szCs w:val="24"/>
         <w:lang w:val="en-US" w:eastAsia="zh-CN" w:bidi="hi-IN"/>
       </w:rPr>
     </w:rPrDefault>
     <w:pPrDefault>
       <w:pPr>
-        <w:widowControl/>
         <w:suppressAutoHyphens w:val="true"/>
       </w:pPr>
     </w:pPrDefault>
@@ -2554,7 +2522,10 @@
     <w:qFormat/>
     <w:pPr>
       <w:widowControl/>
+      <w:suppressAutoHyphens w:val="true"/>
       <w:bidi w:val="0"/>
+      <w:spacing w:before="0" w:after="0"/>
+      <w:jc w:val="left"/>
     </w:pPr>
     <w:rPr>
       <w:rFonts w:ascii="Liberation Serif" w:hAnsi="Liberation Serif" w:eastAsia="Noto Serif CJK SC" w:cs="Lohit Devanagari"/>
